--- a/Cahier de charge.docx
+++ b/Cahier de charge.docx
@@ -39,11 +39,9 @@
       <w:r>
         <w:t>« </w:t>
       </w:r>
-      <w:proofErr w:type="spellStart"/>
       <w:r>
         <w:t>Stackoverflow</w:t>
       </w:r>
-      <w:proofErr w:type="spellEnd"/>
       <w:r>
         <w:t> »</w:t>
       </w:r>
@@ -119,16 +117,19 @@
         <w:t xml:space="preserve"> C</w:t>
       </w:r>
       <w:r>
-        <w:t xml:space="preserve">haque utilisateur sera identifiant par un numéro unique. Il aura un </w:t>
-      </w:r>
-      <w:r>
-        <w:t>pseudo pour l’identifier anonymement. Il aur</w:t>
-      </w:r>
-      <w:r>
-        <w:t xml:space="preserve">a </w:t>
-      </w:r>
-      <w:r>
-        <w:t xml:space="preserve"> </w:t>
+        <w:t xml:space="preserve">haque utilisateur sera </w:t>
+      </w:r>
+      <w:r>
+        <w:t>identifié par un numéro unique</w:t>
+      </w:r>
+      <w:r>
+        <w:t xml:space="preserve">. Il aura un </w:t>
+      </w:r>
+      <w:r>
+        <w:t xml:space="preserve">pseudo </w:t>
+      </w:r>
+      <w:r>
+        <w:t>et une photo pour être connu de tous les autres membres. L’accès à son espace est protégé par mot de passe, crypté par l’algorithme de base de « password_crypt ».</w:t>
       </w:r>
     </w:p>
     <w:p>
@@ -152,6 +153,9 @@
       <w:r>
         <w:t xml:space="preserve"> administrateurs auront le choix de désactiver ou réactiver le forum. </w:t>
       </w:r>
+      <w:r>
+        <w:t>Les modérateurs et administrateurs sont eux aussi des membres, qui ont hérité du pouvoir.</w:t>
+      </w:r>
     </w:p>
     <w:p>
       <w:pPr>
@@ -271,10 +275,7 @@
         <w:t>Un message a un corps qui ne peut pas contenir du HTML mais des balises et des smileys. Un message peut avoir des balises pour écrire le code d’un projet PHP. Un message a pour utiliser de poser une question au forum afin d’obtenir des réponses. Un utilisateur peut réagir et proposer des solutions afin de faire progresser l’utilisateur.</w:t>
       </w:r>
       <w:r>
-        <w:t xml:space="preserve"> </w:t>
-      </w:r>
-      <w:r>
-        <w:t xml:space="preserve">Un administrateur et modérateur peuvent supprimer un </w:t>
+        <w:t xml:space="preserve"> Un administrateur et modérateur peuvent supprimer un </w:t>
       </w:r>
       <w:r>
         <w:t>message</w:t>
@@ -371,11 +372,7 @@
         <w:t xml:space="preserve"> Un administrateur peut </w:t>
       </w:r>
       <w:r>
-        <w:t xml:space="preserve">bannir un membre, rechercher les données d’un membre par une adresse IP etc. Un </w:t>
-      </w:r>
-      <w:proofErr w:type="spellStart"/>
-      <w:r>
-        <w:t>a</w:t>
+        <w:t>bannir un membre, rechercher les données d’un membre par une adresse IP etc. Un a</w:t>
       </w:r>
       <w:r>
         <w:t>d</w:t>
@@ -384,11 +381,11 @@
         <w:t>dministrate</w:t>
       </w:r>
       <w:r>
-        <w:t>ur</w:t>
-      </w:r>
-      <w:proofErr w:type="spellEnd"/>
-      <w:r>
-        <w:t xml:space="preserve"> peut afficher les statiques secrètes du forum. </w:t>
+        <w:t xml:space="preserve">ur </w:t>
+      </w:r>
+      <w:r>
+        <w:lastRenderedPageBreak/>
+        <w:t xml:space="preserve">peut afficher les statiques secrètes du forum. </w:t>
       </w:r>
       <w:r>
         <w:t xml:space="preserve"> En plus de cela, l’administrateur a le droit d’effectuer les tâches des modérateurs, à savoir supprimer des sujets/messages etc.</w:t>

--- a/Cahier de charge.docx
+++ b/Cahier de charge.docx
@@ -142,19 +142,44 @@
         <w:jc w:val="both"/>
       </w:pPr>
       <w:r>
-        <w:t xml:space="preserve">Un </w:t>
-      </w:r>
-      <w:r>
-        <w:t xml:space="preserve">ensemble de forums, qui seront identifiés par leur nom, leur identifiant unique et leur statut (supprimé ou non). </w:t>
-      </w:r>
-      <w:r>
-        <w:t>Seuls les</w:t>
-      </w:r>
-      <w:r>
-        <w:t xml:space="preserve"> administrateurs auront le choix de désactiver ou réactiver le forum. </w:t>
-      </w:r>
-      <w:r>
-        <w:t>Les modérateurs et administrateurs sont eux aussi des membres, qui ont hérité du pouvoir.</w:t>
+        <w:t xml:space="preserve">Une </w:t>
+      </w:r>
+      <w:r>
+        <w:rPr>
+          <w:b/>
+          <w:bCs/>
+        </w:rPr>
+        <w:t>liste</w:t>
+      </w:r>
+      <w:r>
+        <w:t>. Chaque liste est lié</w:t>
+      </w:r>
+      <w:r>
+        <w:t>e</w:t>
+      </w:r>
+      <w:r>
+        <w:t xml:space="preserve"> à un utilisateur. </w:t>
+      </w:r>
+      <w:r>
+        <w:t>Elle possède un</w:t>
+      </w:r>
+      <w:r>
+        <w:t xml:space="preserve"> identifiant unique, un</w:t>
+      </w:r>
+      <w:r>
+        <w:t xml:space="preserve"> nom</w:t>
+      </w:r>
+      <w:r>
+        <w:t xml:space="preserve"> et </w:t>
+      </w:r>
+      <w:r>
+        <w:t>un statut de visibilité</w:t>
+      </w:r>
+      <w:r>
+        <w:t>.</w:t>
+      </w:r>
+      <w:r>
+        <w:t xml:space="preserve"> Les listes de l’utilisateur sont privées, sauf si il les rend publiques pour créer un nouveau sujet sur le forum</w:t>
       </w:r>
     </w:p>
     <w:p>
@@ -167,6 +192,88 @@
         <w:jc w:val="both"/>
       </w:pPr>
       <w:r>
+        <w:t xml:space="preserve">Une </w:t>
+      </w:r>
+      <w:r>
+        <w:rPr>
+          <w:b/>
+          <w:bCs/>
+        </w:rPr>
+        <w:t>tâche</w:t>
+      </w:r>
+      <w:r>
+        <w:t>. Chaque tâche est associée à une liste qui est associée à un utilisateur. Les tâches ont un identifiant unique, un nom, un</w:t>
+      </w:r>
+      <w:r>
+        <w:t xml:space="preserve">e description, </w:t>
+      </w:r>
+      <w:r>
+        <w:t xml:space="preserve">l’identifiant spécifiant sa </w:t>
+      </w:r>
+      <w:r>
+        <w:t>liste</w:t>
+      </w:r>
+      <w:r>
+        <w:t xml:space="preserve">, une échelle </w:t>
+      </w:r>
+      <w:r>
+        <w:t>d’importance</w:t>
+      </w:r>
+      <w:r>
+        <w:t>, un</w:t>
+      </w:r>
+      <w:r>
+        <w:t xml:space="preserve">e date de réalisation, une date de rappel, </w:t>
+      </w:r>
+      <w:r>
+        <w:t xml:space="preserve"> statut</w:t>
+      </w:r>
+      <w:r>
+        <w:t>.</w:t>
+      </w:r>
+    </w:p>
+    <w:p>
+      <w:pPr>
+        <w:pStyle w:val="Paragraphedeliste"/>
+        <w:numPr>
+          <w:ilvl w:val="0"/>
+          <w:numId w:val="1"/>
+        </w:numPr>
+        <w:jc w:val="both"/>
+      </w:pPr>
+      <w:r>
+        <w:t xml:space="preserve">Un </w:t>
+      </w:r>
+      <w:r>
+        <w:rPr>
+          <w:b/>
+          <w:bCs/>
+        </w:rPr>
+        <w:t>ensemble de forums</w:t>
+      </w:r>
+      <w:r>
+        <w:t xml:space="preserve">, qui seront identifiés par leur nom, leur identifiant unique et leur statut (supprimé ou non). </w:t>
+      </w:r>
+      <w:r>
+        <w:t>Seuls les</w:t>
+      </w:r>
+      <w:r>
+        <w:t xml:space="preserve"> administrateurs auront le choix de désactiver ou réactiver le forum. </w:t>
+      </w:r>
+      <w:r>
+        <w:t>Les modérateurs et administrateurs sont eux aussi des membres, qui ont hérité du pouvoir.</w:t>
+      </w:r>
+    </w:p>
+    <w:p>
+      <w:pPr>
+        <w:pStyle w:val="Paragraphedeliste"/>
+        <w:numPr>
+          <w:ilvl w:val="0"/>
+          <w:numId w:val="1"/>
+        </w:numPr>
+        <w:jc w:val="both"/>
+      </w:pPr>
+      <w:r>
         <w:rPr>
           <w:b/>
           <w:bCs/>
@@ -181,10 +288,25 @@
         <w:t>sujet</w:t>
       </w:r>
       <w:r>
-        <w:t xml:space="preserve"> qui aura un identifiant </w:t>
-      </w:r>
-      <w:r>
-        <w:t>unique, une clé étrangère pointant vers un forum existant. Les sujets auront également un statut (effacé, existant),</w:t>
+        <w:t xml:space="preserve"> </w:t>
+      </w:r>
+      <w:r>
+        <w:t xml:space="preserve">qui </w:t>
+      </w:r>
+      <w:r>
+        <w:t>aura</w:t>
+      </w:r>
+      <w:r>
+        <w:t xml:space="preserve"> un identifiant unique, un nom, un nombre de messages, une date de création, un auteur. Un administrateur et modérateur peuvent supprimer un sujet.</w:t>
+      </w:r>
+    </w:p>
+    <w:p>
+      <w:pPr>
+        <w:pStyle w:val="Paragraphedeliste"/>
+        <w:jc w:val="both"/>
+      </w:pPr>
+      <w:r>
+        <w:t>Les sujets auront également un statut (effacé, existant),</w:t>
       </w:r>
       <w:r>
         <w:t xml:space="preserve"> afin de pouvoir garder les archives. Les sujets auront pour chacun</w:t>
@@ -222,25 +344,7 @@
         <w:t>Un ensemble de sujets</w:t>
       </w:r>
       <w:r>
-        <w:t xml:space="preserve">, qui auront un identifiant unique, </w:t>
-      </w:r>
-      <w:r>
-        <w:t>un nom, un nombre de messages</w:t>
-      </w:r>
-      <w:r>
-        <w:t>, un</w:t>
-      </w:r>
-      <w:r>
-        <w:t xml:space="preserve">e date de création, un </w:t>
-      </w:r>
-      <w:r>
-        <w:t>auteur.</w:t>
-      </w:r>
-      <w:r>
-        <w:t xml:space="preserve"> </w:t>
-      </w:r>
-      <w:r>
-        <w:t>Un administrateur et modérateur peuvent supprimer un sujet.</w:t>
+        <w:t xml:space="preserve">, </w:t>
       </w:r>
     </w:p>
     <w:p>
@@ -289,12 +393,6 @@
         <w:pStyle w:val="Paragraphedeliste"/>
         <w:jc w:val="both"/>
       </w:pPr>
-    </w:p>
-    <w:p>
-      <w:pPr>
-        <w:pStyle w:val="Paragraphedeliste"/>
-        <w:jc w:val="both"/>
-      </w:pPr>
       <w:r>
         <w:t xml:space="preserve">Le premier message a un statut spécial : en effet, il est possible à l’utilisateur de créer </w:t>
       </w:r>
@@ -381,11 +479,7 @@
         <w:t>dministrate</w:t>
       </w:r>
       <w:r>
-        <w:t xml:space="preserve">ur </w:t>
-      </w:r>
-      <w:r>
-        <w:lastRenderedPageBreak/>
-        <w:t xml:space="preserve">peut afficher les statiques secrètes du forum. </w:t>
+        <w:t xml:space="preserve">ur peut afficher les statiques secrètes du forum. </w:t>
       </w:r>
       <w:r>
         <w:t xml:space="preserve"> En plus de cela, l’administrateur a le droit d’effectuer les tâches des modérateurs, à savoir supprimer des sujets/messages etc.</w:t>
